--- a/LAB 4/303 LAB 4 assignment.docx
+++ b/LAB 4/303 LAB 4 assignment.docx
@@ -235,16 +235,7 @@
                 <w:szCs w:val="28"/>
                 <w:lang w:val="en-AU"/>
               </w:rPr>
-              <w:t>2019-1-60-0</w:t>
-            </w:r>
-            <w:r>
-              <w:rPr>
-                <w:rFonts w:ascii="Times New Roman" w:hAnsi="Times New Roman" w:cs="Times New Roman"/>
-                <w:sz w:val="28"/>
-                <w:szCs w:val="28"/>
-                <w:lang w:val="en-AU"/>
-              </w:rPr>
-              <w:t>63</w:t>
+              <w:t>2019-1-60-063</w:t>
             </w:r>
           </w:p>
         </w:tc>
@@ -528,16 +519,7 @@
                 <w:szCs w:val="28"/>
                 <w:lang w:val="en-AU"/>
               </w:rPr>
-              <w:t>0</w:t>
-            </w:r>
-            <w:r>
-              <w:rPr>
-                <w:rFonts w:ascii="Times New Roman" w:hAnsi="Times New Roman" w:cs="Times New Roman"/>
-                <w:sz w:val="28"/>
-                <w:szCs w:val="28"/>
-                <w:lang w:val="en-AU"/>
-              </w:rPr>
-              <w:t>2</w:t>
+              <w:t>02</w:t>
             </w:r>
           </w:p>
         </w:tc>
@@ -706,47 +688,7 @@
           <w:sz w:val="28"/>
           <w:szCs w:val="28"/>
         </w:rPr>
-        <w:t xml:space="preserve">: </w:t>
-      </w:r>
-      <w:r>
-        <w:rPr>
-          <w:rFonts w:ascii="Times New Roman" w:hAnsi="Times New Roman" w:cs="Times New Roman"/>
-          <w:sz w:val="28"/>
-          <w:szCs w:val="28"/>
-        </w:rPr>
-        <w:t>28</w:t>
-      </w:r>
-      <w:r>
-        <w:rPr>
-          <w:rFonts w:ascii="Times New Roman" w:hAnsi="Times New Roman" w:cs="Times New Roman"/>
-          <w:sz w:val="28"/>
-          <w:szCs w:val="28"/>
-        </w:rPr>
-        <w:t xml:space="preserve"> </w:t>
-      </w:r>
-      <w:r>
-        <w:rPr>
-          <w:rFonts w:ascii="Times New Roman" w:hAnsi="Times New Roman" w:cs="Times New Roman"/>
-          <w:sz w:val="28"/>
-          <w:szCs w:val="28"/>
-        </w:rPr>
-        <w:t>March</w:t>
-      </w:r>
-      <w:r>
-        <w:rPr>
-          <w:rFonts w:ascii="Times New Roman" w:hAnsi="Times New Roman" w:cs="Times New Roman"/>
-          <w:sz w:val="28"/>
-          <w:szCs w:val="28"/>
-        </w:rPr>
-        <w:t xml:space="preserve"> 202</w:t>
-      </w:r>
-      <w:r>
-        <w:rPr>
-          <w:rFonts w:ascii="Times New Roman" w:hAnsi="Times New Roman" w:cs="Times New Roman"/>
-          <w:sz w:val="28"/>
-          <w:szCs w:val="28"/>
-        </w:rPr>
-        <w:t>2</w:t>
+        <w:t>: 28 March 2022</w:t>
       </w:r>
     </w:p>
     <w:p>
@@ -16964,6 +16906,18 @@
     </w:p>
     <w:p>
       <w:pPr>
+        <w:shd w:val="clear" w:color="auto" w:fill="1E1E1E"/>
+        <w:spacing w:after="0" w:line="285" w:lineRule="atLeast"/>
+        <w:rPr>
+          <w:rFonts w:ascii="Consolas" w:eastAsia="Times New Roman" w:hAnsi="Consolas" w:cs="Times New Roman"/>
+          <w:color w:val="D4D4D4"/>
+          <w:sz w:val="21"/>
+          <w:szCs w:val="21"/>
+        </w:rPr>
+      </w:pPr>
+    </w:p>
+    <w:p>
+      <w:pPr>
         <w:rPr>
           <w:b/>
           <w:bCs/>
@@ -16975,7 +16929,6 @@
     </w:p>
     <w:p>
       <w:pPr>
-        <w:jc w:val="center"/>
         <w:rPr>
           <w:b/>
           <w:bCs/>
@@ -16984,7 +16937,10 @@
           <w:u w:val="single"/>
         </w:rPr>
       </w:pPr>
-      <w:r>
+    </w:p>
+    <w:p>
+      <w:pPr>
+        <w:jc w:val="center"/>
         <w:rPr>
           <w:b/>
           <w:bCs/>
@@ -16992,25 +16948,36 @@
           <w:szCs w:val="44"/>
           <w:u w:val="single"/>
         </w:rPr>
-        <w:t>OUTPUT</w:t>
-      </w:r>
-    </w:p>
-    <w:p>
-      <w:pPr>
+      </w:pPr>
+      <w:r>
         <w:rPr>
           <w:b/>
           <w:bCs/>
           <w:sz w:val="44"/>
           <w:szCs w:val="44"/>
-        </w:rPr>
-      </w:pPr>
-      <w:r>
+          <w:u w:val="single"/>
+        </w:rPr>
+        <w:t>OUTPUT</w:t>
+      </w:r>
+    </w:p>
+    <w:p>
+      <w:pPr>
         <w:rPr>
           <w:b/>
           <w:bCs/>
           <w:sz w:val="44"/>
           <w:szCs w:val="44"/>
         </w:rPr>
+      </w:pPr>
+      <w:r>
+        <w:rPr>
+          <w:b/>
+          <w:bCs/>
+          <w:noProof/>
+          <w:sz w:val="44"/>
+          <w:szCs w:val="44"/>
+        </w:rPr>
+        <w:lastRenderedPageBreak/>
         <w:drawing>
           <wp:inline distT="0" distB="0" distL="0" distR="0" wp14:anchorId="547470F8" wp14:editId="3D9815B0">
             <wp:extent cx="6457950" cy="6372225"/>
@@ -17061,6 +17028,7 @@
         <w:rPr>
           <w:b/>
           <w:bCs/>
+          <w:noProof/>
           <w:sz w:val="44"/>
           <w:szCs w:val="44"/>
         </w:rPr>
@@ -17115,6 +17083,7 @@
         <w:rPr>
           <w:b/>
           <w:bCs/>
+          <w:noProof/>
           <w:sz w:val="44"/>
           <w:szCs w:val="44"/>
         </w:rPr>
@@ -17168,6 +17137,7 @@
         <w:rPr>
           <w:b/>
           <w:bCs/>
+          <w:noProof/>
           <w:sz w:val="44"/>
           <w:szCs w:val="44"/>
         </w:rPr>
@@ -17222,6 +17192,7 @@
         <w:rPr>
           <w:b/>
           <w:bCs/>
+          <w:noProof/>
           <w:sz w:val="44"/>
           <w:szCs w:val="44"/>
         </w:rPr>
@@ -17275,6 +17246,7 @@
         <w:rPr>
           <w:b/>
           <w:bCs/>
+          <w:noProof/>
           <w:sz w:val="44"/>
           <w:szCs w:val="44"/>
         </w:rPr>
@@ -17329,6 +17301,7 @@
         <w:rPr>
           <w:b/>
           <w:bCs/>
+          <w:noProof/>
           <w:sz w:val="44"/>
           <w:szCs w:val="44"/>
         </w:rPr>
@@ -17382,6 +17355,7 @@
         <w:rPr>
           <w:b/>
           <w:bCs/>
+          <w:noProof/>
           <w:sz w:val="44"/>
           <w:szCs w:val="44"/>
         </w:rPr>
@@ -17436,6 +17410,7 @@
         <w:rPr>
           <w:b/>
           <w:bCs/>
+          <w:noProof/>
           <w:sz w:val="44"/>
           <w:szCs w:val="44"/>
         </w:rPr>
@@ -17489,6 +17464,7 @@
         <w:rPr>
           <w:b/>
           <w:bCs/>
+          <w:noProof/>
           <w:sz w:val="44"/>
           <w:szCs w:val="44"/>
         </w:rPr>
@@ -17543,6 +17519,7 @@
         <w:rPr>
           <w:b/>
           <w:bCs/>
+          <w:noProof/>
           <w:sz w:val="44"/>
           <w:szCs w:val="44"/>
         </w:rPr>
@@ -17596,6 +17573,7 @@
         <w:rPr>
           <w:b/>
           <w:bCs/>
+          <w:noProof/>
           <w:sz w:val="44"/>
           <w:szCs w:val="44"/>
         </w:rPr>
@@ -17650,6 +17628,7 @@
         <w:rPr>
           <w:b/>
           <w:bCs/>
+          <w:noProof/>
           <w:sz w:val="44"/>
           <w:szCs w:val="44"/>
         </w:rPr>
@@ -17703,6 +17682,7 @@
         <w:rPr>
           <w:b/>
           <w:bCs/>
+          <w:noProof/>
           <w:sz w:val="44"/>
           <w:szCs w:val="44"/>
         </w:rPr>
@@ -17757,6 +17737,7 @@
         <w:rPr>
           <w:b/>
           <w:bCs/>
+          <w:noProof/>
           <w:sz w:val="44"/>
           <w:szCs w:val="44"/>
         </w:rPr>
@@ -17979,7 +17960,7 @@
     <w:lsdException w:name="Table Web 2" w:semiHidden="1" w:unhideWhenUsed="1"/>
     <w:lsdException w:name="Table Web 3" w:semiHidden="1" w:unhideWhenUsed="1"/>
     <w:lsdException w:name="Balloon Text" w:semiHidden="1" w:unhideWhenUsed="1"/>
-    <w:lsdException w:name="Table Grid" w:semiHidden="1" w:uiPriority="39" w:unhideWhenUsed="1"/>
+    <w:lsdException w:name="Table Grid" w:uiPriority="39"/>
     <w:lsdException w:name="Table Theme" w:semiHidden="1" w:unhideWhenUsed="1"/>
     <w:lsdException w:name="Placeholder Text" w:semiHidden="1"/>
     <w:lsdException w:name="No Spacing" w:uiPriority="1" w:qFormat="1"/>
